--- a/backend/INGATLANOK.docx
+++ b/backend/INGATLANOK.docx
@@ -3,15 +3,8 @@
 <w:document xmlns:wpc="http://schemas.microsoft.com/office/word/2010/wordprocessingCanvas" xmlns:cx="http://schemas.microsoft.com/office/drawing/2014/chartex" xmlns:cx1="http://schemas.microsoft.com/office/drawing/2015/9/8/chartex" xmlns:cx2="http://schemas.microsoft.com/office/drawing/2015/10/21/chartex" xmlns:cx3="http://schemas.microsoft.com/office/drawing/2016/5/9/chartex" xmlns:cx4="http://schemas.microsoft.com/office/drawing/2016/5/10/chartex" xmlns:cx5="http://schemas.microsoft.com/office/drawing/2016/5/11/chartex" xmlns:cx6="http://schemas.microsoft.com/office/drawing/2016/5/12/chartex" xmlns:cx7="http://schemas.microsoft.com/office/drawing/2016/5/13/chartex" xmlns:cx8="http://schemas.microsoft.com/office/drawing/2016/5/14/chartex" xmlns:mc="http://schemas.openxmlformats.org/markup-compatibility/2006" xmlns:aink="http://schemas.microsoft.com/office/drawing/2016/ink" xmlns:am3d="http://schemas.microsoft.com/office/drawing/2017/model3d" xmlns:o="urn:schemas-microsoft-com:office:office" xmlns:r="http://schemas.openxmlformats.org/officeDocument/2006/relationships" xmlns:m="http://schemas.openxmlformats.org/officeDocument/2006/math" xmlns:v="urn:schemas-microsoft-com:vml" xmlns:wp14="http://schemas.microsoft.com/office/word/2010/wordprocessingDrawing" xmlns:wp="http://schemas.openxmlformats.org/drawingml/2006/wordprocessingDrawing" xmlns:w10="urn:schemas-microsoft-com:office:word" xmlns:w="http://schemas.openxmlformats.org/wordprocessingml/2006/main" xmlns:w14="http://schemas.microsoft.com/office/word/2010/wordml" xmlns:w15="http://schemas.microsoft.com/office/word/2012/wordml" xmlns:w16cid="http://schemas.microsoft.com/office/word/2016/wordml/cid" xmlns:w16se="http://schemas.microsoft.com/office/word/2015/wordml/symex" xmlns:wpg="http://schemas.microsoft.com/office/word/2010/wordprocessingGroup" xmlns:wpi="http://schemas.microsoft.com/office/word/2010/wordprocessingInk" xmlns:wne="http://schemas.microsoft.com/office/word/2006/wordml" xmlns:wps="http://schemas.microsoft.com/office/word/2010/wordprocessingShape" mc:Ignorable="w14 w15 w16se w16cid wp14">
   <w:body>
     <w:p>
-      <w:bookmarkStart w:id="0" w:name="_GoBack"/>
-      <w:r>
-        <w:t xml:space="preserve">INGATLANOK </w:t>
-      </w:r>
-      <w:r>
-        <w:t>(</w:t>
-      </w:r>
-      <w:r>
-        <w:t xml:space="preserve">ID, </w:t>
+      <w:r>
+        <w:t xml:space="preserve">INGATLANOK (ID, </w:t>
       </w:r>
       <w:proofErr w:type="spellStart"/>
       <w:r>
@@ -22,10 +15,7 @@
       </w:r>
       <w:proofErr w:type="spellEnd"/>
       <w:r>
-        <w:t>,</w:t>
-      </w:r>
-      <w:r>
-        <w:t xml:space="preserve"> </w:t>
+        <w:t xml:space="preserve">, </w:t>
       </w:r>
       <w:proofErr w:type="spellStart"/>
       <w:r>
@@ -33,10 +23,7 @@
       </w:r>
       <w:proofErr w:type="spellEnd"/>
       <w:r>
-        <w:t>,</w:t>
-      </w:r>
-      <w:r>
-        <w:t xml:space="preserve"> </w:t>
+        <w:t xml:space="preserve">, </w:t>
       </w:r>
       <w:r>
         <w:t>szobaszam</w:t>
@@ -97,10 +84,7 @@
       </w:r>
       <w:proofErr w:type="gramStart"/>
       <w:r>
-        <w:t>ID</w:t>
-      </w:r>
-      <w:r>
-        <w:t>(</w:t>
+        <w:t>ID(</w:t>
       </w:r>
       <w:proofErr w:type="spellStart"/>
       <w:proofErr w:type="gramEnd"/>
@@ -225,7 +209,16 @@
     <w:p>
       <w:r>
         <w:tab/>
-        <w:t>7.orszagID(</w:t>
+        <w:t>7.</w:t>
+      </w:r>
+      <w:r>
+        <w:rPr>
+          <w:i/>
+        </w:rPr>
+        <w:t>orszagID</w:t>
+      </w:r>
+      <w:r>
+        <w:t>(</w:t>
       </w:r>
       <w:proofErr w:type="spellStart"/>
       <w:proofErr w:type="gramStart"/>
@@ -249,7 +242,16 @@
     <w:p>
       <w:r>
         <w:tab/>
-        <w:t>8.kategoriaID(</w:t>
+        <w:t>8.</w:t>
+      </w:r>
+      <w:r>
+        <w:rPr>
+          <w:i/>
+        </w:rPr>
+        <w:t>kategoriaID</w:t>
+      </w:r>
+      <w:r>
+        <w:t>(</w:t>
       </w:r>
       <w:proofErr w:type="gramStart"/>
       <w:r>
@@ -259,6 +261,14 @@
       <w:r>
         <w:t>11))</w:t>
       </w:r>
+      <w:r>
+        <w:t xml:space="preserve">//FK kapcsolat a </w:t>
+      </w:r>
+      <w:proofErr w:type="spellStart"/>
+      <w:r>
+        <w:t>kategoriakhoz</w:t>
+      </w:r>
+      <w:proofErr w:type="spellEnd"/>
     </w:p>
     <w:p/>
     <w:p>
@@ -267,6 +277,9 @@
       </w:r>
     </w:p>
     <w:p>
+      <w:pPr>
+        <w:ind w:firstLine="708"/>
+      </w:pPr>
       <w:r>
         <w:t>1.nemzetkoziazonosito(</w:t>
       </w:r>
@@ -285,23 +298,24 @@
       </w:r>
     </w:p>
     <w:p>
-      <w:proofErr w:type="spellStart"/>
-      <w:r>
-        <w:t>orszagneve</w:t>
+      <w:pPr>
+        <w:ind w:firstLine="708"/>
+      </w:pPr>
+      <w:r>
+        <w:t>2.</w:t>
+      </w:r>
+      <w:r>
+        <w:t>orszagneve(</w:t>
+      </w:r>
+      <w:proofErr w:type="spellStart"/>
+      <w:proofErr w:type="gramStart"/>
+      <w:r>
+        <w:t>varchar</w:t>
       </w:r>
       <w:proofErr w:type="spellEnd"/>
       <w:r>
         <w:t>(</w:t>
       </w:r>
-      <w:proofErr w:type="spellStart"/>
-      <w:proofErr w:type="gramStart"/>
-      <w:r>
-        <w:t>varchar</w:t>
-      </w:r>
-      <w:proofErr w:type="spellEnd"/>
-      <w:r>
-        <w:t>(</w:t>
-      </w:r>
       <w:proofErr w:type="gramEnd"/>
       <w:r>
         <w:t>255)</w:t>
@@ -315,6 +329,8 @@
       <w:r>
         <w:t>)</w:t>
       </w:r>
+      <w:bookmarkStart w:id="0" w:name="_GoBack"/>
+      <w:bookmarkEnd w:id="0"/>
     </w:p>
     <w:p/>
     <w:p>
@@ -339,6 +355,9 @@
       </w:r>
     </w:p>
     <w:p>
+      <w:pPr>
+        <w:ind w:firstLine="708"/>
+      </w:pPr>
       <w:r>
         <w:t>1.</w:t>
       </w:r>
@@ -357,6 +376,9 @@
       </w:r>
     </w:p>
     <w:p>
+      <w:pPr>
+        <w:ind w:firstLine="708"/>
+      </w:pPr>
       <w:r>
         <w:t>2kategoria(</w:t>
       </w:r>
@@ -375,7 +397,6 @@
       </w:r>
     </w:p>
     <w:p/>
-    <w:bookmarkEnd w:id="0"/>
     <w:p/>
     <w:sectPr>
       <w:pgSz w:w="11906" w:h="16838"/>
